--- a/game/computer/barcodematch.docx
+++ b/game/computer/barcodematch.docx
@@ -263,7 +263,6 @@
       <w:pPr>
         <w:jc w:val="center"/>
         <w:rPr>
-          <w:rFonts w:hint="cs"/>
           <w:sz w:val="96"/>
           <w:szCs w:val="144"/>
         </w:rPr>
@@ -1123,21 +1122,8 @@
           <w:szCs w:val="144"/>
           <w:cs/>
         </w:rPr>
-        <w:t>แฟลชไดร</w:t>
-      </w:r>
-      <w:proofErr w:type="spellStart"/>
-      <w:r>
-        <w:rPr>
-          <w:rFonts w:cs="Cordia New"/>
-          <w:b/>
-          <w:bCs/>
-          <w:sz w:val="96"/>
-          <w:szCs w:val="144"/>
-          <w:cs/>
-        </w:rPr>
-        <w:t>ฟ์</w:t>
-      </w:r>
-      <w:proofErr w:type="spellEnd"/>
+        <w:t>แฟลชไดรฟ์</w:t>
+      </w:r>
     </w:p>
     <w:p>
       <w:pPr>
@@ -1459,21 +1445,8 @@
           <w:szCs w:val="144"/>
           <w:cs/>
         </w:rPr>
-        <w:t>จอยสติ</w:t>
-      </w:r>
-      <w:proofErr w:type="spellStart"/>
-      <w:r>
-        <w:rPr>
-          <w:rFonts w:cs="Cordia New"/>
-          <w:b/>
-          <w:bCs/>
-          <w:sz w:val="96"/>
-          <w:szCs w:val="144"/>
-          <w:cs/>
-        </w:rPr>
-        <w:t>๊ก</w:t>
-      </w:r>
-      <w:proofErr w:type="spellEnd"/>
+        <w:t>จอยสติ๊ก</w:t>
+      </w:r>
     </w:p>
     <w:p>
       <w:pPr>
@@ -1505,7 +1478,6 @@
       <w:pPr>
         <w:jc w:val="center"/>
         <w:rPr>
-          <w:rFonts w:hint="cs"/>
           <w:sz w:val="96"/>
           <w:szCs w:val="144"/>
         </w:rPr>
@@ -1722,13 +1694,14 @@
       </w:r>
       <w:r>
         <w:rPr>
+          <w:rFonts w:hint="cs"/>
           <w:b/>
           <w:bCs/>
           <w:sz w:val="96"/>
           <w:szCs w:val="144"/>
           <w:cs/>
         </w:rPr>
-        <w:t>คีย์บอร์ด</w:t>
+        <w:t>ซีพียู</w:t>
       </w:r>
     </w:p>
     <w:p>
@@ -1745,7 +1718,7 @@
           <w:sz w:val="240"/>
           <w:szCs w:val="260"/>
         </w:rPr>
-        <w:t>⌨️</w:t>
+        <w:t>💻</w:t>
       </w:r>
     </w:p>
     <w:p>
@@ -1771,9 +1744,9 @@
         </w:rPr>
         <w:drawing>
           <wp:inline distT="0" distB="0" distL="0" distR="0" wp14:anchorId="074C2A18" wp14:editId="0FF794CB">
-            <wp:extent cx="3600000" cy="2000000"/>
-            <wp:effectExtent l="0" t="0" r="635" b="635"/>
-            <wp:docPr id="1104527762" name="Picture 1" descr="Barcode"/>
+            <wp:extent cx="3600000" cy="1782178"/>
+            <wp:effectExtent l="0" t="0" r="635" b="8890"/>
+            <wp:docPr id="1104527762" name="Picture 1"/>
             <wp:cNvGraphicFramePr>
               <a:graphicFrameLocks xmlns:a="http://schemas.openxmlformats.org/drawingml/2006/main" noChangeAspect="1"/>
             </wp:cNvGraphicFramePr>
@@ -1781,20 +1754,19 @@
               <a:graphicData uri="http://schemas.openxmlformats.org/drawingml/2006/picture">
                 <pic:pic xmlns:pic="http://schemas.openxmlformats.org/drawingml/2006/picture">
                   <pic:nvPicPr>
-                    <pic:cNvPr id="0" name="Picture 1" descr="Barcode"/>
+                    <pic:cNvPr id="1104527762" name="Picture 1"/>
                     <pic:cNvPicPr>
                       <a:picLocks noChangeAspect="1" noChangeArrowheads="1"/>
                     </pic:cNvPicPr>
                   </pic:nvPicPr>
                   <pic:blipFill>
-                    <a:blip r:embed="rId5">
+                    <a:blip r:embed="rId26">
                       <a:extLst>
                         <a:ext uri="{28A0092B-C50C-407E-A947-70E740481C1C}">
                           <a14:useLocalDpi xmlns:a14="http://schemas.microsoft.com/office/drawing/2010/main" val="0"/>
                         </a:ext>
                       </a:extLst>
                     </a:blip>
-                    <a:srcRect/>
                     <a:stretch>
                       <a:fillRect/>
                     </a:stretch>
@@ -1802,7 +1774,7 @@
                   <pic:spPr bwMode="auto">
                     <a:xfrm>
                       <a:off x="0" y="0"/>
-                      <a:ext cx="3600000" cy="2000000"/>
+                      <a:ext cx="3600000" cy="1782178"/>
                     </a:xfrm>
                     <a:prstGeom prst="rect">
                       <a:avLst/>
@@ -1835,31 +1807,7 @@
           <w:cs/>
         </w:rPr>
         <w:lastRenderedPageBreak/>
-        <w:t>แท็บ</w:t>
-      </w:r>
-      <w:proofErr w:type="spellStart"/>
-      <w:r>
-        <w:rPr>
-          <w:rFonts w:cs="Cordia New"/>
-          <w:b/>
-          <w:bCs/>
-          <w:sz w:val="96"/>
-          <w:szCs w:val="144"/>
-          <w:cs/>
-        </w:rPr>
-        <w:t>เล็ต</w:t>
-      </w:r>
-      <w:proofErr w:type="spellEnd"/>
-      <w:r>
-        <w:rPr>
-          <w:rFonts w:cs="Cordia New"/>
-          <w:b/>
-          <w:bCs/>
-          <w:sz w:val="96"/>
-          <w:szCs w:val="144"/>
-          <w:cs/>
-        </w:rPr>
-        <w:t>วาดรูป</w:t>
+        <w:t>แท็บเล็ตวาดรูป</w:t>
       </w:r>
     </w:p>
     <w:p>
@@ -1892,7 +1840,7 @@
                     </pic:cNvPicPr>
                   </pic:nvPicPr>
                   <pic:blipFill>
-                    <a:blip r:embed="rId26">
+                    <a:blip r:embed="rId27">
                       <a:extLst>
                         <a:ext uri="{28A0092B-C50C-407E-A947-70E740481C1C}">
                           <a14:useLocalDpi xmlns:a14="http://schemas.microsoft.com/office/drawing/2010/main" val="0"/>
@@ -1963,7 +1911,7 @@
                     </pic:cNvPicPr>
                   </pic:nvPicPr>
                   <pic:blipFill>
-                    <a:blip r:embed="rId27">
+                    <a:blip r:embed="rId28">
                       <a:extLst>
                         <a:ext uri="{28A0092B-C50C-407E-A947-70E740481C1C}">
                           <a14:useLocalDpi xmlns:a14="http://schemas.microsoft.com/office/drawing/2010/main" val="0"/>
@@ -2064,7 +2012,7 @@
                     </pic:cNvPicPr>
                   </pic:nvPicPr>
                   <pic:blipFill>
-                    <a:blip r:embed="rId28">
+                    <a:blip r:embed="rId29">
                       <a:extLst>
                         <a:ext uri="{28A0092B-C50C-407E-A947-70E740481C1C}">
                           <a14:useLocalDpi xmlns:a14="http://schemas.microsoft.com/office/drawing/2010/main" val="0"/>
@@ -2709,6 +2657,7 @@
   <w:style w:type="character" w:default="1" w:styleId="DefaultParagraphFont">
     <w:name w:val="Default Paragraph Font"/>
     <w:uiPriority w:val="1"/>
+    <w:semiHidden/>
     <w:unhideWhenUsed/>
   </w:style>
   <w:style w:type="table" w:default="1" w:styleId="TableNormal">
